--- a/esI/tests_notes/exercícios revisão - lista 2.docx
+++ b/esI/tests_notes/exercícios revisão - lista 2.docx
@@ -2895,6 +2895,232 @@
           <w:szCs w:val="21"/>
         </w:rPr>
       </w:pPr>
+    </w:p>
+    <w:p>
+      <w:pPr>
+        <w:spacing w:after="0" w:line="240" w:lineRule="auto"/>
+        <w:jc w:val="both"/>
+        <w:rPr>
+          <w:rFonts w:ascii="Arial" w:hAnsi="Arial" w:cs="Arial"/>
+          <w:sz w:val="21"/>
+          <w:szCs w:val="21"/>
+        </w:rPr>
+      </w:pPr>
+      <w:r>
+        <w:rPr>
+          <w:rFonts w:ascii="Arial" w:hAnsi="Arial" w:cs="Arial"/>
+          <w:sz w:val="21"/>
+          <w:szCs w:val="21"/>
+        </w:rPr>
+        <w:t xml:space="preserve">RF01: O sistema deve apresentar uma interface de cadastro com opções de </w:t>
+      </w:r>
+      <w:r>
+        <w:rPr>
+          <w:rFonts w:ascii="Arial" w:hAnsi="Arial" w:cs="Arial"/>
+          <w:sz w:val="21"/>
+          <w:szCs w:val="21"/>
+        </w:rPr>
+        <w:t>email</w:t>
+      </w:r>
+      <w:r>
+        <w:rPr>
+          <w:rFonts w:ascii="Arial" w:hAnsi="Arial" w:cs="Arial"/>
+          <w:sz w:val="21"/>
+          <w:szCs w:val="21"/>
+        </w:rPr>
+        <w:t xml:space="preserve">, nome, </w:t>
+      </w:r>
+      <w:r>
+        <w:rPr>
+          <w:rFonts w:ascii="Arial" w:hAnsi="Arial" w:cs="Arial"/>
+          <w:sz w:val="21"/>
+          <w:szCs w:val="21"/>
+        </w:rPr>
+        <w:t>cpf</w:t>
+      </w:r>
+      <w:r>
+        <w:rPr>
+          <w:rFonts w:ascii="Arial" w:hAnsi="Arial" w:cs="Arial"/>
+          <w:sz w:val="21"/>
+          <w:szCs w:val="21"/>
+        </w:rPr>
+        <w:t>, telefone e endereço</w:t>
+      </w:r>
+    </w:p>
+    <w:p>
+      <w:pPr>
+        <w:spacing w:after="0" w:line="240" w:lineRule="auto"/>
+        <w:jc w:val="both"/>
+        <w:rPr>
+          <w:rFonts w:ascii="Arial" w:hAnsi="Arial" w:cs="Arial"/>
+          <w:sz w:val="21"/>
+          <w:szCs w:val="21"/>
+        </w:rPr>
+      </w:pPr>
+      <w:r>
+        <w:rPr>
+          <w:rFonts w:ascii="Arial" w:hAnsi="Arial" w:cs="Arial"/>
+          <w:sz w:val="21"/>
+          <w:szCs w:val="21"/>
+        </w:rPr>
+        <w:t>RF02: O sistema deve possuir uma interface</w:t>
+      </w:r>
+      <w:r>
+        <w:rPr>
+          <w:rFonts w:ascii="Arial" w:hAnsi="Arial" w:cs="Arial"/>
+          <w:sz w:val="21"/>
+          <w:szCs w:val="21"/>
+        </w:rPr>
+        <w:t xml:space="preserve"> de login</w:t>
+      </w:r>
+    </w:p>
+    <w:p>
+      <w:pPr>
+        <w:spacing w:after="0" w:line="240" w:lineRule="auto"/>
+        <w:jc w:val="both"/>
+        <w:rPr>
+          <w:rFonts w:ascii="Arial" w:hAnsi="Arial" w:cs="Arial"/>
+          <w:sz w:val="21"/>
+          <w:szCs w:val="21"/>
+        </w:rPr>
+      </w:pPr>
+      <w:r>
+        <w:rPr>
+          <w:rFonts w:ascii="Arial" w:hAnsi="Arial" w:cs="Arial"/>
+          <w:sz w:val="21"/>
+          <w:szCs w:val="21"/>
+        </w:rPr>
+        <w:t xml:space="preserve">RF03: O sistema deve possuir uma tela de busca </w:t>
+      </w:r>
+      <w:r>
+        <w:rPr>
+          <w:rFonts w:ascii="Arial" w:hAnsi="Arial" w:cs="Arial"/>
+          <w:sz w:val="21"/>
+          <w:szCs w:val="21"/>
+        </w:rPr>
+        <w:t xml:space="preserve">de </w:t>
+      </w:r>
+      <w:r>
+        <w:rPr>
+          <w:rFonts w:ascii="Arial" w:hAnsi="Arial" w:cs="Arial"/>
+          <w:sz w:val="21"/>
+          <w:szCs w:val="21"/>
+        </w:rPr>
+        <w:t>passagens</w:t>
+      </w:r>
+      <w:r>
+        <w:rPr>
+          <w:rFonts w:ascii="Arial" w:hAnsi="Arial" w:cs="Arial"/>
+          <w:sz w:val="21"/>
+          <w:szCs w:val="21"/>
+        </w:rPr>
+        <w:t xml:space="preserve"> por data, hora, cidade e aeroporto</w:t>
+      </w:r>
+    </w:p>
+    <w:p>
+      <w:pPr>
+        <w:spacing w:after="0" w:line="240" w:lineRule="auto"/>
+        <w:jc w:val="both"/>
+        <w:rPr>
+          <w:rFonts w:ascii="Arial" w:hAnsi="Arial" w:cs="Arial"/>
+          <w:sz w:val="21"/>
+          <w:szCs w:val="21"/>
+        </w:rPr>
+      </w:pPr>
+      <w:r>
+        <w:rPr>
+          <w:rFonts w:ascii="Arial" w:hAnsi="Arial" w:cs="Arial"/>
+          <w:sz w:val="21"/>
+          <w:szCs w:val="21"/>
+        </w:rPr>
+        <w:t xml:space="preserve">RF04: O sistema deve apresentar </w:t>
+      </w:r>
+      <w:r>
+        <w:rPr>
+          <w:rFonts w:ascii="Arial" w:hAnsi="Arial" w:cs="Arial"/>
+          <w:sz w:val="21"/>
+          <w:szCs w:val="21"/>
+        </w:rPr>
+        <w:t xml:space="preserve">diferentes </w:t>
+      </w:r>
+      <w:r>
+        <w:rPr>
+          <w:rFonts w:ascii="Arial" w:hAnsi="Arial" w:cs="Arial"/>
+          <w:sz w:val="21"/>
+          <w:szCs w:val="21"/>
+        </w:rPr>
+        <w:t>formas de pagamento de pas</w:t>
+      </w:r>
+      <w:r>
+        <w:rPr>
+          <w:rFonts w:ascii="Arial" w:hAnsi="Arial" w:cs="Arial"/>
+          <w:sz w:val="21"/>
+          <w:szCs w:val="21"/>
+        </w:rPr>
+        <w:t xml:space="preserve">sagens </w:t>
+      </w:r>
+    </w:p>
+    <w:p>
+      <w:pPr>
+        <w:spacing w:after="0" w:line="240" w:lineRule="auto"/>
+        <w:jc w:val="both"/>
+        <w:rPr>
+          <w:rFonts w:ascii="Arial" w:hAnsi="Arial" w:cs="Arial"/>
+          <w:sz w:val="21"/>
+          <w:szCs w:val="21"/>
+        </w:rPr>
+      </w:pPr>
+      <w:r>
+        <w:rPr>
+          <w:rFonts w:ascii="Arial" w:hAnsi="Arial" w:cs="Arial"/>
+          <w:sz w:val="21"/>
+          <w:szCs w:val="21"/>
+        </w:rPr>
+        <w:t xml:space="preserve">RF05: O sistema deve permitir a confirmação de uma </w:t>
+      </w:r>
+      <w:r>
+        <w:rPr>
+          <w:rFonts w:ascii="Arial" w:hAnsi="Arial" w:cs="Arial"/>
+          <w:sz w:val="21"/>
+          <w:szCs w:val="21"/>
+        </w:rPr>
+        <w:t xml:space="preserve">reserva por meio da solicitação de determinado meio de pagamento disponível </w:t>
+      </w:r>
+    </w:p>
+    <w:p>
+      <w:pPr>
+        <w:spacing w:after="0" w:line="240" w:lineRule="auto"/>
+        <w:jc w:val="both"/>
+        <w:rPr>
+          <w:rFonts w:ascii="Arial" w:hAnsi="Arial" w:cs="Arial"/>
+          <w:sz w:val="21"/>
+          <w:szCs w:val="21"/>
+        </w:rPr>
+      </w:pPr>
+      <w:r>
+        <w:rPr>
+          <w:rFonts w:ascii="Arial" w:hAnsi="Arial" w:cs="Arial"/>
+          <w:sz w:val="21"/>
+          <w:szCs w:val="21"/>
+        </w:rPr>
+        <w:t xml:space="preserve">RF06: O sistema deve disponibilizar </w:t>
+      </w:r>
+      <w:r>
+        <w:rPr>
+          <w:rFonts w:ascii="Arial" w:hAnsi="Arial" w:cs="Arial"/>
+          <w:sz w:val="21"/>
+          <w:szCs w:val="21"/>
+        </w:rPr>
+        <w:t>uma seção</w:t>
+      </w:r>
+      <w:r>
+        <w:rPr>
+          <w:rFonts w:ascii="Arial" w:hAnsi="Arial" w:cs="Arial"/>
+          <w:sz w:val="21"/>
+          <w:szCs w:val="21"/>
+        </w:rPr>
+        <w:t xml:space="preserve"> de check-in online</w:t>
+      </w:r>
     </w:p>
     <w:p>
       <w:pPr>
